--- a/daily_energy_consumption_oop/Description - Daily Energy Consumption.docx
+++ b/daily_energy_consumption_oop/Description - Daily Energy Consumption.docx
@@ -111,7 +111,43 @@
           <w:sz w:val="24"/>
           <w:szCs w:val="24"/>
         </w:rPr>
-        <w:t>This is an object-oriented implementation of a daily energy consumption calculator, which takes as input the user's weight, height, age, gender, and physical activity factor, and calculates their main exchange and daily energy consumption using the Harris-Benedict formula.</w:t>
+        <w:t>This is an object-oriented implementation of a daily energy consumption calculator, which takes as input the user's weight, height, age, gender and physical activity factor</w:t>
+      </w:r>
+      <w:r>
+        <w:rPr>
+          <w:rFonts w:cstheme="minorHAnsi"/>
+          <w:color w:val="000000" w:themeColor="text1"/>
+          <w:sz w:val="24"/>
+          <w:szCs w:val="24"/>
+        </w:rPr>
+        <w:t>.</w:t>
+      </w:r>
+      <w:r>
+        <w:rPr>
+          <w:rFonts w:cstheme="minorHAnsi"/>
+          <w:color w:val="000000" w:themeColor="text1"/>
+          <w:sz w:val="24"/>
+          <w:szCs w:val="24"/>
+        </w:rPr>
+        <w:t xml:space="preserve"> </w:t>
+      </w:r>
+      <w:r>
+        <w:rPr>
+          <w:rFonts w:cstheme="minorHAnsi"/>
+          <w:color w:val="000000" w:themeColor="text1"/>
+          <w:sz w:val="24"/>
+          <w:szCs w:val="24"/>
+        </w:rPr>
+        <w:t>It</w:t>
+      </w:r>
+      <w:r>
+        <w:rPr>
+          <w:rFonts w:cstheme="minorHAnsi"/>
+          <w:color w:val="000000" w:themeColor="text1"/>
+          <w:sz w:val="24"/>
+          <w:szCs w:val="24"/>
+        </w:rPr>
+        <w:t xml:space="preserve"> calculates their main exchange and daily energy consumption using the Harris-Benedict formula.</w:t>
       </w:r>
     </w:p>
     <w:p>
@@ -415,7 +451,16 @@
           <w:sz w:val="24"/>
           <w:szCs w:val="24"/>
         </w:rPr>
-        <w:t>commented out</w:t>
+        <w:t>commented ou</w:t>
+      </w:r>
+      <w:r>
+        <w:rPr>
+          <w:rFonts w:cstheme="minorHAnsi"/>
+          <w:color w:val="000000" w:themeColor="text1"/>
+          <w:sz w:val="24"/>
+          <w:szCs w:val="24"/>
+        </w:rPr>
+        <w:t>t</w:t>
       </w:r>
       <w:proofErr w:type="gramEnd"/>
       <w:r>
@@ -494,7 +539,7 @@
           <w:sz w:val="24"/>
           <w:szCs w:val="24"/>
         </w:rPr>
-        <w:t xml:space="preserve"> class with the user's parameters, and then call the </w:t>
+        <w:t xml:space="preserve"> class with the user's parameters, then call the </w:t>
       </w:r>
       <w:proofErr w:type="spellStart"/>
       <w:r>
@@ -564,8 +609,11 @@
     </w:p>
     <w:p>
       <w:pPr>
-        <w:rPr>
-          <w:rFonts w:cstheme="minorHAnsi"/>
+        <w:jc w:val="center"/>
+        <w:rPr>
+          <w:rFonts w:cstheme="minorHAnsi"/>
+          <w:b/>
+          <w:bCs/>
           <w:color w:val="000000" w:themeColor="text1"/>
           <w:sz w:val="24"/>
           <w:szCs w:val="24"/>
@@ -648,6 +696,16 @@
         </w:rPr>
         <w:t>Overall, unit testing is an essential part of software development, and this code demonstrates how automated testing can be used to ensure that code is working as intended.</w:t>
       </w:r>
+    </w:p>
+    <w:p>
+      <w:pPr>
+        <w:rPr>
+          <w:rFonts w:cstheme="minorHAnsi"/>
+          <w:color w:val="000000" w:themeColor="text1"/>
+          <w:sz w:val="24"/>
+          <w:szCs w:val="24"/>
+        </w:rPr>
+      </w:pPr>
     </w:p>
     <w:sectPr>
       <w:footerReference w:type="default" r:id="rId6"/>
